--- a/emBODY/eBdocs/arch-arm/TSD-ICUBUNIT-arm-applications-the control loop.docx
+++ b/emBODY/eBdocs/arch-arm/TSD-ICUBUNIT-arm-applications-the control loop.docx
@@ -1371,8 +1371,6 @@
         <w:t>Table of Contents</w:t>
       </w:r>
     </w:p>
-    <w:bookmarkStart w:id="0" w:name="_GoBack"/>
-    <w:bookmarkEnd w:id="0"/>
     <w:p>
       <w:pPr>
         <w:pStyle w:val="TOC1"/>
@@ -1392,7 +1390,7 @@
       <w:r>
         <w:fldChar w:fldCharType="separate"/>
       </w:r>
-      <w:hyperlink w:anchor="_Toc377127741" w:history="1">
+      <w:hyperlink w:anchor="_Toc377144279" w:history="1">
         <w:r>
           <w:rPr>
             <w:rStyle w:val="Hyperlink"/>
@@ -1430,7 +1428,7 @@
           <w:rPr>
             <w:webHidden/>
           </w:rPr>
-          <w:instrText xml:space="preserve"> PAGEREF _Toc377127741 \h </w:instrText>
+          <w:instrText xml:space="preserve"> PAGEREF _Toc377144279 \h </w:instrText>
         </w:r>
         <w:r>
           <w:rPr>
@@ -1470,7 +1468,7 @@
           <w:lang w:eastAsia="en-US"/>
         </w:rPr>
       </w:pPr>
-      <w:hyperlink w:anchor="_Toc377127742" w:history="1">
+      <w:hyperlink w:anchor="_Toc377144280" w:history="1">
         <w:r>
           <w:rPr>
             <w:rStyle w:val="Hyperlink"/>
@@ -1508,82 +1506,7 @@
           <w:rPr>
             <w:webHidden/>
           </w:rPr>
-          <w:instrText xml:space="preserve"> PAGEREF _Toc377127742 \h </w:instrText>
-        </w:r>
-        <w:r>
-          <w:rPr>
-            <w:webHidden/>
-          </w:rPr>
-        </w:r>
-        <w:r>
-          <w:rPr>
-            <w:webHidden/>
-          </w:rPr>
-          <w:fldChar w:fldCharType="separate"/>
-        </w:r>
-        <w:r>
-          <w:rPr>
-            <w:webHidden/>
-          </w:rPr>
-          <w:t>1</w:t>
-        </w:r>
-        <w:r>
-          <w:rPr>
-            <w:webHidden/>
-          </w:rPr>
-          <w:fldChar w:fldCharType="end"/>
-        </w:r>
-      </w:hyperlink>
-    </w:p>
-    <w:p>
-      <w:pPr>
-        <w:pStyle w:val="TOC1"/>
-        <w:rPr>
-          <w:rFonts w:asciiTheme="minorHAnsi" w:eastAsiaTheme="minorEastAsia" w:hAnsiTheme="minorHAnsi" w:cstheme="minorBidi"/>
-          <w:b w:val="0"/>
-          <w:snapToGrid/>
-          <w:lang w:eastAsia="en-US"/>
-        </w:rPr>
-      </w:pPr>
-      <w:hyperlink w:anchor="_Toc377127743" w:history="1">
-        <w:r>
-          <w:rPr>
-            <w:rStyle w:val="Hyperlink"/>
-          </w:rPr>
-          <w:t>2</w:t>
-        </w:r>
-        <w:r>
-          <w:rPr>
-            <w:rFonts w:asciiTheme="minorHAnsi" w:eastAsiaTheme="minorEastAsia" w:hAnsiTheme="minorHAnsi" w:cstheme="minorBidi"/>
-            <w:b w:val="0"/>
-            <w:snapToGrid/>
-            <w:lang w:eastAsia="en-US"/>
-          </w:rPr>
-          <w:tab/>
-        </w:r>
-        <w:r>
-          <w:rPr>
-            <w:rStyle w:val="Hyperlink"/>
-          </w:rPr>
-          <w:t>Rumenta utile per editing del document</w:t>
-        </w:r>
-        <w:r>
-          <w:rPr>
-            <w:webHidden/>
-          </w:rPr>
-          <w:tab/>
-        </w:r>
-        <w:r>
-          <w:rPr>
-            <w:webHidden/>
-          </w:rPr>
-          <w:fldChar w:fldCharType="begin"/>
-        </w:r>
-        <w:r>
-          <w:rPr>
-            <w:webHidden/>
-          </w:rPr>
-          <w:instrText xml:space="preserve"> PAGEREF _Toc377127743 \h </w:instrText>
+          <w:instrText xml:space="preserve"> PAGEREF _Toc377144280 \h </w:instrText>
         </w:r>
         <w:r>
           <w:rPr>
@@ -1612,6 +1535,83 @@
     </w:p>
     <w:p>
       <w:pPr>
+        <w:pStyle w:val="TOC1"/>
+        <w:rPr>
+          <w:rFonts w:asciiTheme="minorHAnsi" w:eastAsiaTheme="minorEastAsia" w:hAnsiTheme="minorHAnsi" w:cstheme="minorBidi"/>
+          <w:b w:val="0"/>
+          <w:snapToGrid/>
+          <w:lang w:eastAsia="en-US"/>
+        </w:rPr>
+      </w:pPr>
+      <w:hyperlink w:anchor="_Toc377144281" w:history="1">
+        <w:r>
+          <w:rPr>
+            <w:rStyle w:val="Hyperlink"/>
+            <w:lang w:val="it-IT"/>
+          </w:rPr>
+          <w:t>2</w:t>
+        </w:r>
+        <w:r>
+          <w:rPr>
+            <w:rFonts w:asciiTheme="minorHAnsi" w:eastAsiaTheme="minorEastAsia" w:hAnsiTheme="minorHAnsi" w:cstheme="minorBidi"/>
+            <w:b w:val="0"/>
+            <w:snapToGrid/>
+            <w:lang w:eastAsia="en-US"/>
+          </w:rPr>
+          <w:tab/>
+        </w:r>
+        <w:r>
+          <w:rPr>
+            <w:rStyle w:val="Hyperlink"/>
+            <w:lang w:val="it-IT"/>
+          </w:rPr>
+          <w:t>Rumenta utile per editing del document</w:t>
+        </w:r>
+        <w:r>
+          <w:rPr>
+            <w:webHidden/>
+          </w:rPr>
+          <w:tab/>
+        </w:r>
+        <w:r>
+          <w:rPr>
+            <w:webHidden/>
+          </w:rPr>
+          <w:fldChar w:fldCharType="begin"/>
+        </w:r>
+        <w:r>
+          <w:rPr>
+            <w:webHidden/>
+          </w:rPr>
+          <w:instrText xml:space="preserve"> PAGEREF _Toc377144281 \h </w:instrText>
+        </w:r>
+        <w:r>
+          <w:rPr>
+            <w:webHidden/>
+          </w:rPr>
+        </w:r>
+        <w:r>
+          <w:rPr>
+            <w:webHidden/>
+          </w:rPr>
+          <w:fldChar w:fldCharType="separate"/>
+        </w:r>
+        <w:r>
+          <w:rPr>
+            <w:webHidden/>
+          </w:rPr>
+          <w:t>3</w:t>
+        </w:r>
+        <w:r>
+          <w:rPr>
+            <w:webHidden/>
+          </w:rPr>
+          <w:fldChar w:fldCharType="end"/>
+        </w:r>
+      </w:hyperlink>
+    </w:p>
+    <w:p>
+      <w:pPr>
         <w:pStyle w:val="TOC2"/>
         <w:tabs>
           <w:tab w:val="left" w:pos="1474"/>
@@ -1623,7 +1623,7 @@
           <w:lang w:eastAsia="en-US"/>
         </w:rPr>
       </w:pPr>
-      <w:hyperlink w:anchor="_Toc377127744" w:history="1">
+      <w:hyperlink w:anchor="_Toc377144282" w:history="1">
         <w:r>
           <w:rPr>
             <w:rStyle w:val="Hyperlink"/>
@@ -1661,7 +1661,7 @@
           <w:rPr>
             <w:webHidden/>
           </w:rPr>
-          <w:instrText xml:space="preserve"> PAGEREF _Toc377127744 \h </w:instrText>
+          <w:instrText xml:space="preserve"> PAGEREF _Toc377144282 \h </w:instrText>
         </w:r>
         <w:r>
           <w:rPr>
@@ -1678,7 +1678,7 @@
           <w:rPr>
             <w:webHidden/>
           </w:rPr>
-          <w:t>2</w:t>
+          <w:t>3</w:t>
         </w:r>
         <w:r>
           <w:rPr>
@@ -1701,7 +1701,7 @@
           <w:lang w:eastAsia="en-US"/>
         </w:rPr>
       </w:pPr>
-      <w:hyperlink w:anchor="_Toc377127745" w:history="1">
+      <w:hyperlink w:anchor="_Toc377144283" w:history="1">
         <w:r>
           <w:rPr>
             <w:rStyle w:val="Hyperlink"/>
@@ -1739,7 +1739,7 @@
           <w:rPr>
             <w:webHidden/>
           </w:rPr>
-          <w:instrText xml:space="preserve"> PAGEREF _Toc377127745 \h </w:instrText>
+          <w:instrText xml:space="preserve"> PAGEREF _Toc377144283 \h </w:instrText>
         </w:r>
         <w:r>
           <w:rPr>
@@ -1756,7 +1756,7 @@
           <w:rPr>
             <w:webHidden/>
           </w:rPr>
-          <w:t>2</w:t>
+          <w:t>3</w:t>
         </w:r>
         <w:r>
           <w:rPr>
@@ -1776,7 +1776,7 @@
           <w:lang w:eastAsia="en-US"/>
         </w:rPr>
       </w:pPr>
-      <w:hyperlink w:anchor="_Toc377127746" w:history="1">
+      <w:hyperlink w:anchor="_Toc377144284" w:history="1">
         <w:r>
           <w:rPr>
             <w:rStyle w:val="Hyperlink"/>
@@ -1814,7 +1814,7 @@
           <w:rPr>
             <w:webHidden/>
           </w:rPr>
-          <w:instrText xml:space="preserve"> PAGEREF _Toc377127746 \h </w:instrText>
+          <w:instrText xml:space="preserve"> PAGEREF _Toc377144284 \h </w:instrText>
         </w:r>
         <w:r>
           <w:rPr>
@@ -1831,7 +1831,7 @@
           <w:rPr>
             <w:webHidden/>
           </w:rPr>
-          <w:t>2</w:t>
+          <w:t>3</w:t>
         </w:r>
         <w:r>
           <w:rPr>
@@ -1851,7 +1851,7 @@
           <w:lang w:eastAsia="en-US"/>
         </w:rPr>
       </w:pPr>
-      <w:hyperlink w:anchor="_Toc377127747" w:history="1">
+      <w:hyperlink w:anchor="_Toc377144285" w:history="1">
         <w:r>
           <w:rPr>
             <w:rStyle w:val="Hyperlink"/>
@@ -1889,7 +1889,7 @@
           <w:rPr>
             <w:webHidden/>
           </w:rPr>
-          <w:instrText xml:space="preserve"> PAGEREF _Toc377127747 \h </w:instrText>
+          <w:instrText xml:space="preserve"> PAGEREF _Toc377144285 \h </w:instrText>
         </w:r>
         <w:r>
           <w:rPr>
@@ -1906,7 +1906,7 @@
           <w:rPr>
             <w:webHidden/>
           </w:rPr>
-          <w:t>3</w:t>
+          <w:t>4</w:t>
         </w:r>
         <w:r>
           <w:rPr>
@@ -1961,34 +1961,649 @@
       <w:pPr>
         <w:pStyle w:val="Heading1"/>
       </w:pPr>
-      <w:bookmarkStart w:id="1" w:name="_Toc377127741"/>
+      <w:bookmarkStart w:id="0" w:name="_Toc377144279"/>
       <w:r>
         <w:lastRenderedPageBreak/>
         <w:t>The control loop application</w:t>
       </w:r>
-      <w:bookmarkEnd w:id="1"/>
+      <w:bookmarkEnd w:id="0"/>
     </w:p>
     <w:p>
       <w:pPr>
         <w:pStyle w:val="stytext"/>
       </w:pPr>
       <w:r>
-        <w:t>To be done</w:t>
-      </w:r>
-      <w:r>
-        <w:t>.</w:t>
+        <w:t xml:space="preserve">The </w:t>
+      </w:r>
+      <w:proofErr w:type="gramStart"/>
+      <w:r>
+        <w:t>main(</w:t>
+      </w:r>
+      <w:proofErr w:type="gramEnd"/>
+      <w:r>
+        <w:t xml:space="preserve">) function must initialise an instance of </w:t>
+      </w:r>
+      <w:r>
+        <w:t>EOMtheEMSapplCfg</w:t>
+      </w:r>
+      <w:r>
+        <w:t xml:space="preserve"> which contains the configuration the user specifies.</w:t>
       </w:r>
     </w:p>
     <w:p>
       <w:pPr>
         <w:pStyle w:val="stytext"/>
       </w:pPr>
+      <w:r>
+        <w:t>Then it</w:t>
+      </w:r>
+      <w:r>
+        <w:t xml:space="preserve"> </w:t>
+      </w:r>
+      <w:r>
+        <w:t xml:space="preserve">initialises the EOMtheSystem singleton with a configuration taken from the instantiated </w:t>
+      </w:r>
+      <w:r>
+        <w:t>EOMtheEMSapplCfg</w:t>
+      </w:r>
+      <w:r>
+        <w:t>.  The configuration tells how to launch the standard services: the timer manager, the callback manager, the memory pool, the error manager.  It also keeps configuration of the HAL and of OSAL.</w:t>
+      </w:r>
     </w:p>
     <w:p>
       <w:pPr>
+        <w:pStyle w:val="stytext"/>
+      </w:pPr>
+      <w:r>
+        <w:t xml:space="preserve">Finally the </w:t>
+      </w:r>
+      <w:proofErr w:type="gramStart"/>
+      <w:r>
+        <w:t>main(</w:t>
+      </w:r>
+      <w:proofErr w:type="gramEnd"/>
+      <w:r>
+        <w:t xml:space="preserve">) starts the </w:t>
+      </w:r>
+      <w:r>
+        <w:t xml:space="preserve">EOMtheSystem </w:t>
+      </w:r>
+      <w:r>
+        <w:t>with the configured basic services and it launch</w:t>
+      </w:r>
+      <w:r>
+        <w:t>es</w:t>
+      </w:r>
+      <w:r>
+        <w:t xml:space="preserve"> the user-defined function.</w:t>
+      </w:r>
+    </w:p>
+    <w:p>
+      <w:pPr>
+        <w:pStyle w:val="stytext"/>
+      </w:pPr>
+      <w:r>
+        <w:t xml:space="preserve">In this function the user must initialise the </w:t>
+      </w:r>
+      <w:r>
+        <w:t xml:space="preserve">EOMtheEMSappl </w:t>
+      </w:r>
+      <w:r>
+        <w:t xml:space="preserve">object which </w:t>
+      </w:r>
+      <w:r>
+        <w:t>prepares</w:t>
+      </w:r>
+      <w:r>
+        <w:t xml:space="preserve"> whatever is needed for the control loop.</w:t>
+      </w:r>
+    </w:p>
+    <w:p>
+      <w:pPr>
+        <w:pStyle w:val="stytext"/>
+      </w:pPr>
+      <w:r>
+        <w:t xml:space="preserve">What is needed </w:t>
+      </w:r>
+      <w:r>
+        <w:t>is the following.</w:t>
+      </w:r>
+    </w:p>
+    <w:p>
+      <w:pPr>
+        <w:pStyle w:val="stytext"/>
+        <w:numPr>
+          <w:ilvl w:val="0"/>
+          <w:numId w:val="37"/>
+        </w:numPr>
+      </w:pPr>
+      <w:r>
+        <w:t>T</w:t>
+      </w:r>
+      <w:r>
+        <w:t xml:space="preserve">he </w:t>
+      </w:r>
+      <w:r>
+        <w:t xml:space="preserve">EOtheARMenvironment </w:t>
+      </w:r>
+      <w:r>
+        <w:t>manages</w:t>
+      </w:r>
+      <w:r>
+        <w:t xml:space="preserve"> all storage services in EEPROM.</w:t>
+      </w:r>
+    </w:p>
+    <w:p>
+      <w:pPr>
+        <w:pStyle w:val="stytext"/>
+        <w:numPr>
+          <w:ilvl w:val="0"/>
+          <w:numId w:val="37"/>
+        </w:numPr>
+      </w:pPr>
+      <w:r>
+        <w:t xml:space="preserve">The </w:t>
+      </w:r>
+      <w:r>
+        <w:t xml:space="preserve">EOMtheIPnet </w:t>
+      </w:r>
+      <w:r>
+        <w:t xml:space="preserve">starts the UDP stack with proper MAC and IP addresses and </w:t>
+      </w:r>
+      <w:r>
+        <w:t>provide</w:t>
+      </w:r>
+      <w:r>
+        <w:t>s</w:t>
+      </w:r>
+      <w:r>
+        <w:t xml:space="preserve"> UDP </w:t>
+      </w:r>
+      <w:r>
+        <w:t xml:space="preserve">socket </w:t>
+      </w:r>
+      <w:r>
+        <w:t>communica</w:t>
+      </w:r>
+      <w:r>
+        <w:t>tion.</w:t>
+      </w:r>
+    </w:p>
+    <w:p>
+      <w:pPr>
+        <w:pStyle w:val="stytext"/>
+        <w:numPr>
+          <w:ilvl w:val="0"/>
+          <w:numId w:val="37"/>
+        </w:numPr>
+      </w:pPr>
+      <w:r>
+        <w:t xml:space="preserve">The </w:t>
+      </w:r>
+      <w:r>
+        <w:t>EOMtheEMSbackdoor</w:t>
+      </w:r>
+      <w:r>
+        <w:t xml:space="preserve"> allows debug communication via UDP socket.</w:t>
+      </w:r>
+    </w:p>
+    <w:p>
+      <w:pPr>
+        <w:pStyle w:val="stytext"/>
+        <w:numPr>
+          <w:ilvl w:val="0"/>
+          <w:numId w:val="37"/>
+        </w:numPr>
+      </w:pPr>
+      <w:r>
+        <w:t xml:space="preserve">The </w:t>
+      </w:r>
+      <w:r>
+        <w:t>EOMtheEMSsocket</w:t>
+      </w:r>
+      <w:r>
+        <w:t xml:space="preserve"> prepares a UDP socket for Ethernet protocol communication with the host (the PC104).</w:t>
+      </w:r>
+    </w:p>
+    <w:p>
+      <w:pPr>
+        <w:pStyle w:val="stytext"/>
+        <w:numPr>
+          <w:ilvl w:val="0"/>
+          <w:numId w:val="37"/>
+        </w:numPr>
+      </w:pPr>
+      <w:r>
+        <w:t xml:space="preserve">The </w:t>
+      </w:r>
+      <w:r>
+        <w:t>EOMtheEMStransceiver</w:t>
+      </w:r>
+      <w:r>
+        <w:t xml:space="preserve"> allows encoding and decoding of UDP packets over the socket in </w:t>
+      </w:r>
+      <w:r>
+        <w:t>EOMtheEMSsocket</w:t>
+      </w:r>
+      <w:r>
+        <w:t xml:space="preserve"> and performs the required callback actions.</w:t>
+      </w:r>
+    </w:p>
+    <w:p>
+      <w:pPr>
+        <w:pStyle w:val="stytext"/>
+        <w:numPr>
+          <w:ilvl w:val="0"/>
+          <w:numId w:val="37"/>
+        </w:numPr>
+      </w:pPr>
+      <w:r>
+        <w:t xml:space="preserve">The </w:t>
+      </w:r>
+      <w:r>
+        <w:t>EOMtheEMSdiscoverylistener</w:t>
+      </w:r>
+      <w:r>
+        <w:t xml:space="preserve"> allows the EMS to listen to UDP commands coming from the EthLoader.</w:t>
+      </w:r>
+    </w:p>
+    <w:p>
+      <w:pPr>
+        <w:pStyle w:val="stytext"/>
+        <w:numPr>
+          <w:ilvl w:val="0"/>
+          <w:numId w:val="37"/>
+        </w:numPr>
+      </w:pPr>
+      <w:r>
+        <w:t xml:space="preserve">The </w:t>
+      </w:r>
+      <w:r>
+        <w:t>EOMtheEMSerror</w:t>
+      </w:r>
+      <w:r>
+        <w:t xml:space="preserve"> allows managing the error state of the EMS</w:t>
+      </w:r>
+      <w:r>
+        <w:t xml:space="preserve"> (ERR)</w:t>
+      </w:r>
+      <w:r>
+        <w:t>.</w:t>
+      </w:r>
+    </w:p>
+    <w:p>
+      <w:pPr>
+        <w:pStyle w:val="stytext"/>
+        <w:numPr>
+          <w:ilvl w:val="0"/>
+          <w:numId w:val="37"/>
+        </w:numPr>
+      </w:pPr>
+      <w:r>
+        <w:t xml:space="preserve">The </w:t>
+      </w:r>
+      <w:r>
+        <w:t>EOMtheEMSconfigurator</w:t>
+      </w:r>
+      <w:r>
+        <w:t xml:space="preserve"> manages the initial configuration phase</w:t>
+      </w:r>
+      <w:r>
+        <w:t xml:space="preserve"> (CFG)</w:t>
+      </w:r>
+      <w:r>
+        <w:t xml:space="preserve"> of the EMS before it enters the control loop.</w:t>
+      </w:r>
+    </w:p>
+    <w:p>
+      <w:pPr>
+        <w:pStyle w:val="stytext"/>
+        <w:numPr>
+          <w:ilvl w:val="0"/>
+          <w:numId w:val="37"/>
+        </w:numPr>
+      </w:pPr>
+      <w:r>
+        <w:t xml:space="preserve">The </w:t>
+      </w:r>
+      <w:r>
+        <w:t>EOMtheEMSrunner</w:t>
+      </w:r>
+      <w:r>
+        <w:t xml:space="preserve"> object finally contains the execution of the control-loop </w:t>
+      </w:r>
+      <w:r>
+        <w:t xml:space="preserve">(RUN) </w:t>
+      </w:r>
+      <w:bookmarkStart w:id="1" w:name="_GoBack"/>
+      <w:bookmarkEnd w:id="1"/>
+      <w:r>
+        <w:t xml:space="preserve">with a period specified inside </w:t>
+      </w:r>
+      <w:r>
+        <w:t>EOMtheEMSapplCfg</w:t>
+      </w:r>
+      <w:r>
+        <w:t>.</w:t>
+      </w:r>
+    </w:p>
+    <w:p>
+      <w:pPr>
+        <w:pStyle w:val="stytext"/>
+      </w:pPr>
+    </w:p>
+    <w:p>
+      <w:pPr>
+        <w:pStyle w:val="stytext"/>
+      </w:pPr>
+      <w:r>
+        <w:t>The above</w:t>
+      </w:r>
+      <w:r>
+        <w:t xml:space="preserve"> </w:t>
+      </w:r>
+      <w:r>
+        <w:t>singletons</w:t>
+      </w:r>
+      <w:r>
+        <w:t xml:space="preserve"> instantiate one or more tasks</w:t>
+      </w:r>
+      <w:r>
+        <w:t xml:space="preserve"> (via the </w:t>
+      </w:r>
+      <w:r>
+        <w:t>EOMtask</w:t>
+      </w:r>
+      <w:r>
+        <w:t xml:space="preserve"> object) which execute at various priority levels, according to external events (basically a UDP packet which arrives).</w:t>
+      </w:r>
+    </w:p>
+    <w:p>
+      <w:pPr>
+        <w:pStyle w:val="stytext"/>
+      </w:pPr>
+    </w:p>
+    <w:p>
+      <w:pPr>
+        <w:pStyle w:val="stytext"/>
+      </w:pPr>
+      <w:r>
+        <w:t xml:space="preserve">At startup, the EMS is in CFG mode and the task inside the </w:t>
+      </w:r>
+      <w:r>
+        <w:t>EOMtheEMSconfigurator</w:t>
+      </w:r>
+      <w:r>
+        <w:t xml:space="preserve"> works. Then when a given UDP message arrives, it enters in RUN mode and the </w:t>
+      </w:r>
+      <w:r>
+        <w:t>EOMtheEMSrunner</w:t>
+      </w:r>
+      <w:r>
+        <w:t xml:space="preserve"> enters in execution.</w:t>
+      </w:r>
+    </w:p>
+    <w:p>
+      <w:pPr>
+        <w:pStyle w:val="stytext"/>
+      </w:pPr>
+    </w:p>
+    <w:p>
+      <w:pPr>
+        <w:pStyle w:val="stytext"/>
+      </w:pPr>
+      <w:r>
+        <w:t xml:space="preserve">When the </w:t>
+      </w:r>
+      <w:r>
+        <w:t>EOMtheEMSrunner</w:t>
+      </w:r>
+      <w:r>
+        <w:t xml:space="preserve"> enters in execution, its three tasks (RX, DO, </w:t>
+      </w:r>
+      <w:proofErr w:type="gramStart"/>
+      <w:r>
+        <w:t>TX</w:t>
+      </w:r>
+      <w:proofErr w:type="gramEnd"/>
+      <w:r>
+        <w:t xml:space="preserve">) are executed at maximum priority in round robin and triggered by HW timers. They contain the control loop. All other tasks executes when RX, DO, and TX are idle. </w:t>
+      </w:r>
+    </w:p>
+    <w:p>
+      <w:pPr>
+        <w:pStyle w:val="stytext"/>
+      </w:pPr>
+    </w:p>
+    <w:p>
+      <w:pPr>
+        <w:pStyle w:val="stytext"/>
+      </w:pPr>
+      <w:r>
+        <w:t xml:space="preserve">An error sends the EMS in ERR mode. </w:t>
+      </w:r>
+    </w:p>
+    <w:p>
+      <w:pPr>
+        <w:pStyle w:val="stytext"/>
+      </w:pPr>
+    </w:p>
+    <w:p>
+      <w:pPr>
+        <w:pStyle w:val="stytext"/>
+      </w:pPr>
+      <w:r>
+        <w:rPr>
+          <w:noProof/>
+          <w:snapToGrid/>
+          <w:lang w:val="en-US" w:eastAsia="en-US"/>
+        </w:rPr>
+        <w:lastRenderedPageBreak/>
+        <w:drawing>
+          <wp:inline distT="0" distB="0" distL="0" distR="0">
+            <wp:extent cx="2365375" cy="1713230"/>
+            <wp:effectExtent l="0" t="0" r="0" b="1270"/>
+            <wp:docPr id="2" name="Picture 2"/>
+            <wp:cNvGraphicFramePr>
+              <a:graphicFrameLocks xmlns:a="http://schemas.openxmlformats.org/drawingml/2006/main" noChangeAspect="1"/>
+            </wp:cNvGraphicFramePr>
+            <a:graphic xmlns:a="http://schemas.openxmlformats.org/drawingml/2006/main">
+              <a:graphicData uri="http://schemas.openxmlformats.org/drawingml/2006/picture">
+                <pic:pic xmlns:pic="http://schemas.openxmlformats.org/drawingml/2006/picture">
+                  <pic:nvPicPr>
+                    <pic:cNvPr id="0" name="Picture 1"/>
+                    <pic:cNvPicPr>
+                      <a:picLocks noChangeAspect="1" noChangeArrowheads="1"/>
+                    </pic:cNvPicPr>
+                  </pic:nvPicPr>
+                  <pic:blipFill>
+                    <a:blip r:embed="rId13">
+                      <a:extLst>
+                        <a:ext uri="{28A0092B-C50C-407E-A947-70E740481C1C}">
+                          <a14:useLocalDpi xmlns:a14="http://schemas.microsoft.com/office/drawing/2010/main" val="0"/>
+                        </a:ext>
+                      </a:extLst>
+                    </a:blip>
+                    <a:srcRect/>
+                    <a:stretch>
+                      <a:fillRect/>
+                    </a:stretch>
+                  </pic:blipFill>
+                  <pic:spPr bwMode="auto">
+                    <a:xfrm>
+                      <a:off x="0" y="0"/>
+                      <a:ext cx="2365375" cy="1713230"/>
+                    </a:xfrm>
+                    <a:prstGeom prst="rect">
+                      <a:avLst/>
+                    </a:prstGeom>
+                    <a:noFill/>
+                    <a:ln>
+                      <a:noFill/>
+                    </a:ln>
+                  </pic:spPr>
+                </pic:pic>
+              </a:graphicData>
+            </a:graphic>
+          </wp:inline>
+        </w:drawing>
+      </w:r>
+    </w:p>
+    <w:p>
+      <w:pPr>
+        <w:pStyle w:val="stytext"/>
+      </w:pPr>
+    </w:p>
+    <w:p>
+      <w:pPr>
+        <w:pStyle w:val="stytext"/>
+      </w:pPr>
+    </w:p>
+    <w:p>
+      <w:pPr>
+        <w:pStyle w:val="stytext"/>
+      </w:pPr>
+      <w:r>
+        <w:rPr>
+          <w:noProof/>
+          <w:snapToGrid/>
+          <w:lang w:val="en-US" w:eastAsia="en-US"/>
+        </w:rPr>
+        <w:drawing>
+          <wp:inline distT="0" distB="0" distL="0" distR="0">
+            <wp:extent cx="3663950" cy="2048510"/>
+            <wp:effectExtent l="0" t="0" r="0" b="8890"/>
+            <wp:docPr id="9" name="Picture 9"/>
+            <wp:cNvGraphicFramePr>
+              <a:graphicFrameLocks xmlns:a="http://schemas.openxmlformats.org/drawingml/2006/main" noChangeAspect="1"/>
+            </wp:cNvGraphicFramePr>
+            <a:graphic xmlns:a="http://schemas.openxmlformats.org/drawingml/2006/main">
+              <a:graphicData uri="http://schemas.openxmlformats.org/drawingml/2006/picture">
+                <pic:pic xmlns:pic="http://schemas.openxmlformats.org/drawingml/2006/picture">
+                  <pic:nvPicPr>
+                    <pic:cNvPr id="0" name="Picture 4"/>
+                    <pic:cNvPicPr>
+                      <a:picLocks noChangeAspect="1" noChangeArrowheads="1"/>
+                    </pic:cNvPicPr>
+                  </pic:nvPicPr>
+                  <pic:blipFill>
+                    <a:blip r:embed="rId14">
+                      <a:extLst>
+                        <a:ext uri="{28A0092B-C50C-407E-A947-70E740481C1C}">
+                          <a14:useLocalDpi xmlns:a14="http://schemas.microsoft.com/office/drawing/2010/main" val="0"/>
+                        </a:ext>
+                      </a:extLst>
+                    </a:blip>
+                    <a:srcRect/>
+                    <a:stretch>
+                      <a:fillRect/>
+                    </a:stretch>
+                  </pic:blipFill>
+                  <pic:spPr bwMode="auto">
+                    <a:xfrm>
+                      <a:off x="0" y="0"/>
+                      <a:ext cx="3663950" cy="2048510"/>
+                    </a:xfrm>
+                    <a:prstGeom prst="rect">
+                      <a:avLst/>
+                    </a:prstGeom>
+                    <a:noFill/>
+                    <a:ln>
+                      <a:noFill/>
+                    </a:ln>
+                  </pic:spPr>
+                </pic:pic>
+              </a:graphicData>
+            </a:graphic>
+          </wp:inline>
+        </w:drawing>
+      </w:r>
+    </w:p>
+    <w:p>
+      <w:pPr>
+        <w:pStyle w:val="stytext"/>
+      </w:pPr>
+    </w:p>
+    <w:p>
+      <w:pPr>
+        <w:pStyle w:val="stytext"/>
+      </w:pPr>
+    </w:p>
+    <w:p>
+      <w:pPr>
+        <w:pStyle w:val="stytext"/>
+      </w:pPr>
+      <w:r>
+        <w:rPr>
+          <w:noProof/>
+          <w:snapToGrid/>
+          <w:lang w:val="en-US" w:eastAsia="en-US"/>
+        </w:rPr>
+        <w:drawing>
+          <wp:inline distT="0" distB="0" distL="0" distR="0">
+            <wp:extent cx="3913505" cy="1913890"/>
+            <wp:effectExtent l="0" t="0" r="0" b="0"/>
+            <wp:docPr id="10" name="Picture 10"/>
+            <wp:cNvGraphicFramePr>
+              <a:graphicFrameLocks xmlns:a="http://schemas.openxmlformats.org/drawingml/2006/main" noChangeAspect="1"/>
+            </wp:cNvGraphicFramePr>
+            <a:graphic xmlns:a="http://schemas.openxmlformats.org/drawingml/2006/main">
+              <a:graphicData uri="http://schemas.openxmlformats.org/drawingml/2006/picture">
+                <pic:pic xmlns:pic="http://schemas.openxmlformats.org/drawingml/2006/picture">
+                  <pic:nvPicPr>
+                    <pic:cNvPr id="0" name="Picture 5"/>
+                    <pic:cNvPicPr>
+                      <a:picLocks noChangeAspect="1" noChangeArrowheads="1"/>
+                    </pic:cNvPicPr>
+                  </pic:nvPicPr>
+                  <pic:blipFill>
+                    <a:blip r:embed="rId15">
+                      <a:extLst>
+                        <a:ext uri="{28A0092B-C50C-407E-A947-70E740481C1C}">
+                          <a14:useLocalDpi xmlns:a14="http://schemas.microsoft.com/office/drawing/2010/main" val="0"/>
+                        </a:ext>
+                      </a:extLst>
+                    </a:blip>
+                    <a:srcRect/>
+                    <a:stretch>
+                      <a:fillRect/>
+                    </a:stretch>
+                  </pic:blipFill>
+                  <pic:spPr bwMode="auto">
+                    <a:xfrm>
+                      <a:off x="0" y="0"/>
+                      <a:ext cx="3913505" cy="1913890"/>
+                    </a:xfrm>
+                    <a:prstGeom prst="rect">
+                      <a:avLst/>
+                    </a:prstGeom>
+                    <a:noFill/>
+                    <a:ln>
+                      <a:noFill/>
+                    </a:ln>
+                  </pic:spPr>
+                </pic:pic>
+              </a:graphicData>
+            </a:graphic>
+          </wp:inline>
+        </w:drawing>
+      </w:r>
+    </w:p>
+    <w:p>
+      <w:pPr>
+        <w:pStyle w:val="stytext"/>
+      </w:pPr>
+    </w:p>
+    <w:p>
+      <w:pPr>
+        <w:pStyle w:val="stytext"/>
+      </w:pPr>
+    </w:p>
+    <w:p>
+      <w:pPr>
         <w:pStyle w:val="Heading2"/>
       </w:pPr>
-      <w:bookmarkStart w:id="2" w:name="_Toc377127742"/>
+      <w:bookmarkStart w:id="2" w:name="_Toc377144280"/>
       <w:r>
         <w:t>To be done</w:t>
       </w:r>
@@ -2038,14 +2653,23 @@
     <w:p>
       <w:pPr>
         <w:pStyle w:val="sty1Heading"/>
-      </w:pPr>
-      <w:bookmarkStart w:id="3" w:name="_Toc377127743"/>
-      <w:r>
+        <w:rPr>
+          <w:lang w:val="it-IT"/>
+        </w:rPr>
+      </w:pPr>
+      <w:bookmarkStart w:id="3" w:name="_Toc377144281"/>
+      <w:r>
+        <w:rPr>
+          <w:lang w:val="it-IT"/>
+        </w:rPr>
         <w:lastRenderedPageBreak/>
         <w:t xml:space="preserve">Rumenta utile per editing del </w:t>
       </w:r>
       <w:proofErr w:type="spellStart"/>
       <w:r>
+        <w:rPr>
+          <w:lang w:val="it-IT"/>
+        </w:rPr>
         <w:t>document</w:t>
       </w:r>
       <w:bookmarkEnd w:id="3"/>
@@ -3269,7 +3893,7 @@
       <w:pPr>
         <w:pStyle w:val="Heading2"/>
       </w:pPr>
-      <w:bookmarkStart w:id="4" w:name="_Toc377127744"/>
+      <w:bookmarkStart w:id="4" w:name="_Toc377144282"/>
       <w:proofErr w:type="spellStart"/>
       <w:proofErr w:type="gramStart"/>
       <w:r>
@@ -3304,7 +3928,7 @@
       <w:pPr>
         <w:pStyle w:val="Heading2"/>
       </w:pPr>
-      <w:bookmarkStart w:id="5" w:name="_Toc377127745"/>
+      <w:bookmarkStart w:id="5" w:name="_Toc377144283"/>
       <w:proofErr w:type="spellStart"/>
       <w:proofErr w:type="gramStart"/>
       <w:r>
@@ -3347,7 +3971,7 @@
       <w:pPr>
         <w:pStyle w:val="Heading3"/>
       </w:pPr>
-      <w:bookmarkStart w:id="6" w:name="_Toc377127746"/>
+      <w:bookmarkStart w:id="6" w:name="_Toc377144284"/>
       <w:r>
         <w:t>UDP protocol for EMS service</w:t>
       </w:r>
@@ -4038,7 +4662,7 @@
       <w:pPr>
         <w:pStyle w:val="Heading3"/>
       </w:pPr>
-      <w:bookmarkStart w:id="7" w:name="_Toc377127747"/>
+      <w:bookmarkStart w:id="7" w:name="_Toc377144285"/>
       <w:r>
         <w:t>UDP protocol for CAN gateway service</w:t>
       </w:r>
@@ -7366,7 +7990,7 @@
       </w:pPr>
     </w:p>
     <w:sectPr>
-      <w:footerReference w:type="default" r:id="rId13"/>
+      <w:footerReference w:type="default" r:id="rId16"/>
       <w:pgSz w:w="11906" w:h="16838" w:code="9"/>
       <w:pgMar w:top="1701" w:right="1134" w:bottom="1418" w:left="1134" w:header="567" w:footer="567" w:gutter="0"/>
       <w:pgNumType w:start="1"/>
@@ -8616,6 +9240,119 @@
     </w:lvl>
   </w:abstractNum>
   <w:abstractNum w:abstractNumId="6">
+    <w:nsid w:val="1D4D3829"/>
+    <w:multiLevelType w:val="hybridMultilevel"/>
+    <w:tmpl w:val="9B20A914"/>
+    <w:lvl w:ilvl="0" w:tplc="04090005">
+      <w:start w:val="1"/>
+      <w:numFmt w:val="bullet"/>
+      <w:lvlText w:val=""/>
+      <w:lvlJc w:val="left"/>
+      <w:pPr>
+        <w:ind w:left="720" w:hanging="360"/>
+      </w:pPr>
+      <w:rPr>
+        <w:rFonts w:ascii="Wingdings" w:hAnsi="Wingdings" w:hint="default"/>
+      </w:rPr>
+    </w:lvl>
+    <w:lvl w:ilvl="1" w:tplc="04090003" w:tentative="1">
+      <w:start w:val="1"/>
+      <w:numFmt w:val="bullet"/>
+      <w:lvlText w:val="o"/>
+      <w:lvlJc w:val="left"/>
+      <w:pPr>
+        <w:ind w:left="1440" w:hanging="360"/>
+      </w:pPr>
+      <w:rPr>
+        <w:rFonts w:ascii="Courier New" w:hAnsi="Courier New" w:cs="Courier New" w:hint="default"/>
+      </w:rPr>
+    </w:lvl>
+    <w:lvl w:ilvl="2" w:tplc="04090005" w:tentative="1">
+      <w:start w:val="1"/>
+      <w:numFmt w:val="bullet"/>
+      <w:lvlText w:val=""/>
+      <w:lvlJc w:val="left"/>
+      <w:pPr>
+        <w:ind w:left="2160" w:hanging="360"/>
+      </w:pPr>
+      <w:rPr>
+        <w:rFonts w:ascii="Wingdings" w:hAnsi="Wingdings" w:hint="default"/>
+      </w:rPr>
+    </w:lvl>
+    <w:lvl w:ilvl="3" w:tplc="04090001" w:tentative="1">
+      <w:start w:val="1"/>
+      <w:numFmt w:val="bullet"/>
+      <w:lvlText w:val=""/>
+      <w:lvlJc w:val="left"/>
+      <w:pPr>
+        <w:ind w:left="2880" w:hanging="360"/>
+      </w:pPr>
+      <w:rPr>
+        <w:rFonts w:ascii="Symbol" w:hAnsi="Symbol" w:hint="default"/>
+      </w:rPr>
+    </w:lvl>
+    <w:lvl w:ilvl="4" w:tplc="04090003" w:tentative="1">
+      <w:start w:val="1"/>
+      <w:numFmt w:val="bullet"/>
+      <w:lvlText w:val="o"/>
+      <w:lvlJc w:val="left"/>
+      <w:pPr>
+        <w:ind w:left="3600" w:hanging="360"/>
+      </w:pPr>
+      <w:rPr>
+        <w:rFonts w:ascii="Courier New" w:hAnsi="Courier New" w:cs="Courier New" w:hint="default"/>
+      </w:rPr>
+    </w:lvl>
+    <w:lvl w:ilvl="5" w:tplc="04090005" w:tentative="1">
+      <w:start w:val="1"/>
+      <w:numFmt w:val="bullet"/>
+      <w:lvlText w:val=""/>
+      <w:lvlJc w:val="left"/>
+      <w:pPr>
+        <w:ind w:left="4320" w:hanging="360"/>
+      </w:pPr>
+      <w:rPr>
+        <w:rFonts w:ascii="Wingdings" w:hAnsi="Wingdings" w:hint="default"/>
+      </w:rPr>
+    </w:lvl>
+    <w:lvl w:ilvl="6" w:tplc="04090001" w:tentative="1">
+      <w:start w:val="1"/>
+      <w:numFmt w:val="bullet"/>
+      <w:lvlText w:val=""/>
+      <w:lvlJc w:val="left"/>
+      <w:pPr>
+        <w:ind w:left="5040" w:hanging="360"/>
+      </w:pPr>
+      <w:rPr>
+        <w:rFonts w:ascii="Symbol" w:hAnsi="Symbol" w:hint="default"/>
+      </w:rPr>
+    </w:lvl>
+    <w:lvl w:ilvl="7" w:tplc="04090003" w:tentative="1">
+      <w:start w:val="1"/>
+      <w:numFmt w:val="bullet"/>
+      <w:lvlText w:val="o"/>
+      <w:lvlJc w:val="left"/>
+      <w:pPr>
+        <w:ind w:left="5760" w:hanging="360"/>
+      </w:pPr>
+      <w:rPr>
+        <w:rFonts w:ascii="Courier New" w:hAnsi="Courier New" w:cs="Courier New" w:hint="default"/>
+      </w:rPr>
+    </w:lvl>
+    <w:lvl w:ilvl="8" w:tplc="04090005" w:tentative="1">
+      <w:start w:val="1"/>
+      <w:numFmt w:val="bullet"/>
+      <w:lvlText w:val=""/>
+      <w:lvlJc w:val="left"/>
+      <w:pPr>
+        <w:ind w:left="6480" w:hanging="360"/>
+      </w:pPr>
+      <w:rPr>
+        <w:rFonts w:ascii="Wingdings" w:hAnsi="Wingdings" w:hint="default"/>
+      </w:rPr>
+    </w:lvl>
+  </w:abstractNum>
+  <w:abstractNum w:abstractNumId="7">
     <w:nsid w:val="1E014C67"/>
     <w:multiLevelType w:val="hybridMultilevel"/>
     <w:tmpl w:val="E7681A44"/>
@@ -8727,7 +9464,7 @@
       </w:rPr>
     </w:lvl>
   </w:abstractNum>
-  <w:abstractNum w:abstractNumId="7">
+  <w:abstractNum w:abstractNumId="8">
     <w:nsid w:val="1E4626E6"/>
     <w:multiLevelType w:val="hybridMultilevel"/>
     <w:tmpl w:val="F98E65F6"/>
@@ -8841,7 +9578,7 @@
       </w:rPr>
     </w:lvl>
   </w:abstractNum>
-  <w:abstractNum w:abstractNumId="8">
+  <w:abstractNum w:abstractNumId="9">
     <w:nsid w:val="20C72245"/>
     <w:multiLevelType w:val="hybridMultilevel"/>
     <w:tmpl w:val="2F8A183C"/>
@@ -8955,7 +9692,7 @@
       </w:rPr>
     </w:lvl>
   </w:abstractNum>
-  <w:abstractNum w:abstractNumId="9">
+  <w:abstractNum w:abstractNumId="10">
     <w:nsid w:val="21255214"/>
     <w:multiLevelType w:val="hybridMultilevel"/>
     <w:tmpl w:val="C0A87742"/>
@@ -9044,7 +9781,7 @@
       </w:pPr>
     </w:lvl>
   </w:abstractNum>
-  <w:abstractNum w:abstractNumId="10">
+  <w:abstractNum w:abstractNumId="11">
     <w:nsid w:val="216F544F"/>
     <w:multiLevelType w:val="hybridMultilevel"/>
     <w:tmpl w:val="88DCC3FC"/>
@@ -9157,7 +9894,7 @@
       </w:rPr>
     </w:lvl>
   </w:abstractNum>
-  <w:abstractNum w:abstractNumId="11">
+  <w:abstractNum w:abstractNumId="12">
     <w:nsid w:val="224A1661"/>
     <w:multiLevelType w:val="hybridMultilevel"/>
     <w:tmpl w:val="5356645A"/>
@@ -9270,7 +10007,7 @@
       </w:rPr>
     </w:lvl>
   </w:abstractNum>
-  <w:abstractNum w:abstractNumId="12">
+  <w:abstractNum w:abstractNumId="13">
     <w:nsid w:val="269723F7"/>
     <w:multiLevelType w:val="hybridMultilevel"/>
     <w:tmpl w:val="CEA062FE"/>
@@ -9356,7 +10093,7 @@
       </w:pPr>
     </w:lvl>
   </w:abstractNum>
-  <w:abstractNum w:abstractNumId="13">
+  <w:abstractNum w:abstractNumId="14">
     <w:nsid w:val="2BCA1EA0"/>
     <w:multiLevelType w:val="hybridMultilevel"/>
     <w:tmpl w:val="7F881104"/>
@@ -9445,7 +10182,7 @@
       </w:pPr>
     </w:lvl>
   </w:abstractNum>
-  <w:abstractNum w:abstractNumId="14">
+  <w:abstractNum w:abstractNumId="15">
     <w:nsid w:val="2F7A0836"/>
     <w:multiLevelType w:val="hybridMultilevel"/>
     <w:tmpl w:val="3B940C14"/>
@@ -9558,7 +10295,7 @@
       </w:rPr>
     </w:lvl>
   </w:abstractNum>
-  <w:abstractNum w:abstractNumId="15">
+  <w:abstractNum w:abstractNumId="16">
     <w:nsid w:val="31C81075"/>
     <w:multiLevelType w:val="hybridMultilevel"/>
     <w:tmpl w:val="0E12153E"/>
@@ -9671,7 +10408,7 @@
       </w:rPr>
     </w:lvl>
   </w:abstractNum>
-  <w:abstractNum w:abstractNumId="16">
+  <w:abstractNum w:abstractNumId="17">
     <w:nsid w:val="34612105"/>
     <w:multiLevelType w:val="hybridMultilevel"/>
     <w:tmpl w:val="3E663D9C"/>
@@ -9760,7 +10497,7 @@
       </w:pPr>
     </w:lvl>
   </w:abstractNum>
-  <w:abstractNum w:abstractNumId="17">
+  <w:abstractNum w:abstractNumId="18">
     <w:nsid w:val="37434389"/>
     <w:multiLevelType w:val="hybridMultilevel"/>
     <w:tmpl w:val="0024E044"/>
@@ -9849,7 +10586,7 @@
       </w:pPr>
     </w:lvl>
   </w:abstractNum>
-  <w:abstractNum w:abstractNumId="18">
+  <w:abstractNum w:abstractNumId="19">
     <w:nsid w:val="416B7589"/>
     <w:multiLevelType w:val="hybridMultilevel"/>
     <w:tmpl w:val="20245C62"/>
@@ -9938,7 +10675,7 @@
       </w:pPr>
     </w:lvl>
   </w:abstractNum>
-  <w:abstractNum w:abstractNumId="19">
+  <w:abstractNum w:abstractNumId="20">
     <w:nsid w:val="4704208F"/>
     <w:multiLevelType w:val="hybridMultilevel"/>
     <w:tmpl w:val="5A7E0C30"/>
@@ -10051,7 +10788,7 @@
       </w:rPr>
     </w:lvl>
   </w:abstractNum>
-  <w:abstractNum w:abstractNumId="20">
+  <w:abstractNum w:abstractNumId="21">
     <w:nsid w:val="47816555"/>
     <w:multiLevelType w:val="hybridMultilevel"/>
     <w:tmpl w:val="5170B73A"/>
@@ -10164,7 +10901,7 @@
       </w:rPr>
     </w:lvl>
   </w:abstractNum>
-  <w:abstractNum w:abstractNumId="21">
+  <w:abstractNum w:abstractNumId="22">
     <w:nsid w:val="47DD2298"/>
     <w:multiLevelType w:val="hybridMultilevel"/>
     <w:tmpl w:val="51827674"/>
@@ -10254,7 +10991,7 @@
       </w:pPr>
     </w:lvl>
   </w:abstractNum>
-  <w:abstractNum w:abstractNumId="22">
+  <w:abstractNum w:abstractNumId="23">
     <w:nsid w:val="4C7F6632"/>
     <w:multiLevelType w:val="hybridMultilevel"/>
     <w:tmpl w:val="C512F892"/>
@@ -10367,7 +11104,7 @@
       </w:rPr>
     </w:lvl>
   </w:abstractNum>
-  <w:abstractNum w:abstractNumId="23">
+  <w:abstractNum w:abstractNumId="24">
     <w:nsid w:val="4D4D4274"/>
     <w:multiLevelType w:val="hybridMultilevel"/>
     <w:tmpl w:val="5AD63846"/>
@@ -10457,7 +11194,7 @@
       </w:pPr>
     </w:lvl>
   </w:abstractNum>
-  <w:abstractNum w:abstractNumId="24">
+  <w:abstractNum w:abstractNumId="25">
     <w:nsid w:val="4F1631E3"/>
     <w:multiLevelType w:val="hybridMultilevel"/>
     <w:tmpl w:val="003E9436"/>
@@ -10570,7 +11307,7 @@
       </w:rPr>
     </w:lvl>
   </w:abstractNum>
-  <w:abstractNum w:abstractNumId="25">
+  <w:abstractNum w:abstractNumId="26">
     <w:nsid w:val="5007580E"/>
     <w:multiLevelType w:val="hybridMultilevel"/>
     <w:tmpl w:val="5AD63846"/>
@@ -10660,7 +11397,7 @@
       </w:pPr>
     </w:lvl>
   </w:abstractNum>
-  <w:abstractNum w:abstractNumId="26">
+  <w:abstractNum w:abstractNumId="27">
     <w:nsid w:val="54C729F2"/>
     <w:multiLevelType w:val="hybridMultilevel"/>
     <w:tmpl w:val="CD827714"/>
@@ -10773,7 +11510,7 @@
       </w:rPr>
     </w:lvl>
   </w:abstractNum>
-  <w:abstractNum w:abstractNumId="27">
+  <w:abstractNum w:abstractNumId="28">
     <w:nsid w:val="5A4C6F67"/>
     <w:multiLevelType w:val="hybridMultilevel"/>
     <w:tmpl w:val="14FC5C5E"/>
@@ -10886,7 +11623,7 @@
       </w:rPr>
     </w:lvl>
   </w:abstractNum>
-  <w:abstractNum w:abstractNumId="28">
+  <w:abstractNum w:abstractNumId="29">
     <w:nsid w:val="5F17446E"/>
     <w:multiLevelType w:val="hybridMultilevel"/>
     <w:tmpl w:val="BFCA23A0"/>
@@ -10975,7 +11712,7 @@
       </w:pPr>
     </w:lvl>
   </w:abstractNum>
-  <w:abstractNum w:abstractNumId="29">
+  <w:abstractNum w:abstractNumId="30">
     <w:nsid w:val="6318543B"/>
     <w:multiLevelType w:val="hybridMultilevel"/>
     <w:tmpl w:val="0D48F6B0"/>
@@ -11088,7 +11825,7 @@
       </w:rPr>
     </w:lvl>
   </w:abstractNum>
-  <w:abstractNum w:abstractNumId="30">
+  <w:abstractNum w:abstractNumId="31">
     <w:nsid w:val="6568230F"/>
     <w:multiLevelType w:val="hybridMultilevel"/>
     <w:tmpl w:val="30441018"/>
@@ -11177,7 +11914,7 @@
       </w:pPr>
     </w:lvl>
   </w:abstractNum>
-  <w:abstractNum w:abstractNumId="31">
+  <w:abstractNum w:abstractNumId="32">
     <w:nsid w:val="688B6C70"/>
     <w:multiLevelType w:val="hybridMultilevel"/>
     <w:tmpl w:val="5AD63846"/>
@@ -11267,7 +12004,7 @@
       </w:pPr>
     </w:lvl>
   </w:abstractNum>
-  <w:abstractNum w:abstractNumId="32">
+  <w:abstractNum w:abstractNumId="33">
     <w:nsid w:val="69953AE8"/>
     <w:multiLevelType w:val="hybridMultilevel"/>
     <w:tmpl w:val="3DC89F9E"/>
@@ -11356,7 +12093,7 @@
       </w:pPr>
     </w:lvl>
   </w:abstractNum>
-  <w:abstractNum w:abstractNumId="33">
+  <w:abstractNum w:abstractNumId="34">
     <w:nsid w:val="6A0B6F68"/>
     <w:multiLevelType w:val="hybridMultilevel"/>
     <w:tmpl w:val="7ED0936C"/>
@@ -11469,7 +12206,7 @@
       </w:rPr>
     </w:lvl>
   </w:abstractNum>
-  <w:abstractNum w:abstractNumId="34">
+  <w:abstractNum w:abstractNumId="35">
     <w:nsid w:val="73BC5252"/>
     <w:multiLevelType w:val="hybridMultilevel"/>
     <w:tmpl w:val="B43E4442"/>
@@ -11555,7 +12292,7 @@
       </w:pPr>
     </w:lvl>
   </w:abstractNum>
-  <w:abstractNum w:abstractNumId="35">
+  <w:abstractNum w:abstractNumId="36">
     <w:nsid w:val="777D411A"/>
     <w:multiLevelType w:val="multilevel"/>
     <w:tmpl w:val="3B44F74A"/>
@@ -11651,34 +12388,34 @@
     </w:lvl>
   </w:abstractNum>
   <w:num w:numId="1">
-    <w:abstractNumId w:val="35"/>
+    <w:abstractNumId w:val="36"/>
   </w:num>
   <w:num w:numId="2">
+    <w:abstractNumId w:val="9"/>
+  </w:num>
+  <w:num w:numId="3">
     <w:abstractNumId w:val="8"/>
   </w:num>
-  <w:num w:numId="3">
-    <w:abstractNumId w:val="7"/>
-  </w:num>
   <w:num w:numId="4">
-    <w:abstractNumId w:val="27"/>
+    <w:abstractNumId w:val="28"/>
   </w:num>
   <w:num w:numId="5">
-    <w:abstractNumId w:val="26"/>
+    <w:abstractNumId w:val="27"/>
   </w:num>
   <w:num w:numId="6">
     <w:abstractNumId w:val="3"/>
   </w:num>
   <w:num w:numId="7">
-    <w:abstractNumId w:val="28"/>
+    <w:abstractNumId w:val="29"/>
   </w:num>
   <w:num w:numId="8">
-    <w:abstractNumId w:val="29"/>
+    <w:abstractNumId w:val="30"/>
   </w:num>
   <w:num w:numId="9">
-    <w:abstractNumId w:val="9"/>
+    <w:abstractNumId w:val="10"/>
   </w:num>
   <w:num w:numId="10">
-    <w:abstractNumId w:val="30"/>
+    <w:abstractNumId w:val="31"/>
   </w:num>
   <w:num w:numId="11">
     <w:abstractNumId w:val="2"/>
@@ -11687,76 +12424,79 @@
     <w:abstractNumId w:val="5"/>
   </w:num>
   <w:num w:numId="13">
-    <w:abstractNumId w:val="20"/>
+    <w:abstractNumId w:val="21"/>
   </w:num>
   <w:num w:numId="14">
-    <w:abstractNumId w:val="6"/>
+    <w:abstractNumId w:val="7"/>
   </w:num>
   <w:num w:numId="15">
-    <w:abstractNumId w:val="16"/>
+    <w:abstractNumId w:val="17"/>
   </w:num>
   <w:num w:numId="16">
+    <w:abstractNumId w:val="23"/>
+  </w:num>
+  <w:num w:numId="17">
+    <w:abstractNumId w:val="15"/>
+  </w:num>
+  <w:num w:numId="18">
+    <w:abstractNumId w:val="32"/>
+  </w:num>
+  <w:num w:numId="19">
+    <w:abstractNumId w:val="26"/>
+  </w:num>
+  <w:num w:numId="20">
+    <w:abstractNumId w:val="14"/>
+  </w:num>
+  <w:num w:numId="21">
+    <w:abstractNumId w:val="33"/>
+  </w:num>
+  <w:num w:numId="22">
+    <w:abstractNumId w:val="18"/>
+  </w:num>
+  <w:num w:numId="23">
+    <w:abstractNumId w:val="19"/>
+  </w:num>
+  <w:num w:numId="24">
+    <w:abstractNumId w:val="24"/>
+  </w:num>
+  <w:num w:numId="25">
     <w:abstractNumId w:val="22"/>
   </w:num>
-  <w:num w:numId="17">
-    <w:abstractNumId w:val="14"/>
-  </w:num>
-  <w:num w:numId="18">
-    <w:abstractNumId w:val="31"/>
-  </w:num>
-  <w:num w:numId="19">
-    <w:abstractNumId w:val="25"/>
-  </w:num>
-  <w:num w:numId="20">
+  <w:num w:numId="26">
     <w:abstractNumId w:val="13"/>
-  </w:num>
-  <w:num w:numId="21">
-    <w:abstractNumId w:val="32"/>
-  </w:num>
-  <w:num w:numId="22">
-    <w:abstractNumId w:val="17"/>
-  </w:num>
-  <w:num w:numId="23">
-    <w:abstractNumId w:val="18"/>
-  </w:num>
-  <w:num w:numId="24">
-    <w:abstractNumId w:val="23"/>
-  </w:num>
-  <w:num w:numId="25">
-    <w:abstractNumId w:val="21"/>
-  </w:num>
-  <w:num w:numId="26">
-    <w:abstractNumId w:val="12"/>
   </w:num>
   <w:num w:numId="27">
     <w:abstractNumId w:val="4"/>
   </w:num>
   <w:num w:numId="28">
+    <w:abstractNumId w:val="35"/>
+  </w:num>
+  <w:num w:numId="29">
+    <w:abstractNumId w:val="20"/>
+  </w:num>
+  <w:num w:numId="30">
     <w:abstractNumId w:val="34"/>
   </w:num>
-  <w:num w:numId="29">
-    <w:abstractNumId w:val="19"/>
-  </w:num>
-  <w:num w:numId="30">
-    <w:abstractNumId w:val="33"/>
-  </w:num>
   <w:num w:numId="31">
-    <w:abstractNumId w:val="15"/>
+    <w:abstractNumId w:val="16"/>
   </w:num>
   <w:num w:numId="32">
     <w:abstractNumId w:val="1"/>
   </w:num>
   <w:num w:numId="33">
-    <w:abstractNumId w:val="11"/>
+    <w:abstractNumId w:val="12"/>
   </w:num>
   <w:num w:numId="34">
-    <w:abstractNumId w:val="24"/>
+    <w:abstractNumId w:val="25"/>
   </w:num>
   <w:num w:numId="35">
-    <w:abstractNumId w:val="10"/>
+    <w:abstractNumId w:val="11"/>
   </w:num>
   <w:num w:numId="36">
     <w:abstractNumId w:val="0"/>
+  </w:num>
+  <w:num w:numId="37">
+    <w:abstractNumId w:val="6"/>
   </w:num>
   <w:numIdMacAtCleanup w:val="4"/>
 </w:numbering>
@@ -15416,7 +16156,7 @@
 </file>
 
 <file path=customXml/itemProps1.xml><?xml version="1.0" encoding="utf-8"?>
-<ds:datastoreItem xmlns:ds="http://schemas.openxmlformats.org/officeDocument/2006/customXml" ds:itemID="{A95C33A7-1FE0-4B09-B471-8CC5CCB9C78D}">
+<ds:datastoreItem xmlns:ds="http://schemas.openxmlformats.org/officeDocument/2006/customXml" ds:itemID="{C61E4B76-BC1E-461E-ADD3-A0CC81205C09}">
   <ds:schemaRefs>
     <ds:schemaRef ds:uri="http://schemas.openxmlformats.org/officeDocument/2006/bibliography"/>
   </ds:schemaRefs>

--- a/emBODY/eBdocs/arch-arm/TSD-ICUBUNIT-arm-applications-the control loop.docx
+++ b/emBODY/eBdocs/arch-arm/TSD-ICUBUNIT-arm-applications-the control loop.docx
@@ -1371,6 +1371,8 @@
         <w:t>Table of Contents</w:t>
       </w:r>
     </w:p>
+    <w:bookmarkStart w:id="0" w:name="_GoBack"/>
+    <w:bookmarkEnd w:id="0"/>
     <w:p>
       <w:pPr>
         <w:pStyle w:val="TOC1"/>
@@ -1390,7 +1392,7 @@
       <w:r>
         <w:fldChar w:fldCharType="separate"/>
       </w:r>
-      <w:hyperlink w:anchor="_Toc377144279" w:history="1">
+      <w:hyperlink w:anchor="_Toc377145175" w:history="1">
         <w:r>
           <w:rPr>
             <w:rStyle w:val="Hyperlink"/>
@@ -1428,7 +1430,7 @@
           <w:rPr>
             <w:webHidden/>
           </w:rPr>
-          <w:instrText xml:space="preserve"> PAGEREF _Toc377144279 \h </w:instrText>
+          <w:instrText xml:space="preserve"> PAGEREF _Toc377145175 \h </w:instrText>
         </w:r>
         <w:r>
           <w:rPr>
@@ -1468,7 +1470,7 @@
           <w:lang w:eastAsia="en-US"/>
         </w:rPr>
       </w:pPr>
-      <w:hyperlink w:anchor="_Toc377144280" w:history="1">
+      <w:hyperlink w:anchor="_Toc377145176" w:history="1">
         <w:r>
           <w:rPr>
             <w:rStyle w:val="Hyperlink"/>
@@ -1488,7 +1490,7 @@
           <w:rPr>
             <w:rStyle w:val="Hyperlink"/>
           </w:rPr>
-          <w:t>To be done</w:t>
+          <w:t>Configuration</w:t>
         </w:r>
         <w:r>
           <w:rPr>
@@ -1506,84 +1508,7 @@
           <w:rPr>
             <w:webHidden/>
           </w:rPr>
-          <w:instrText xml:space="preserve"> PAGEREF _Toc377144280 \h </w:instrText>
-        </w:r>
-        <w:r>
-          <w:rPr>
-            <w:webHidden/>
-          </w:rPr>
-        </w:r>
-        <w:r>
-          <w:rPr>
-            <w:webHidden/>
-          </w:rPr>
-          <w:fldChar w:fldCharType="separate"/>
-        </w:r>
-        <w:r>
-          <w:rPr>
-            <w:webHidden/>
-          </w:rPr>
-          <w:t>2</w:t>
-        </w:r>
-        <w:r>
-          <w:rPr>
-            <w:webHidden/>
-          </w:rPr>
-          <w:fldChar w:fldCharType="end"/>
-        </w:r>
-      </w:hyperlink>
-    </w:p>
-    <w:p>
-      <w:pPr>
-        <w:pStyle w:val="TOC1"/>
-        <w:rPr>
-          <w:rFonts w:asciiTheme="minorHAnsi" w:eastAsiaTheme="minorEastAsia" w:hAnsiTheme="minorHAnsi" w:cstheme="minorBidi"/>
-          <w:b w:val="0"/>
-          <w:snapToGrid/>
-          <w:lang w:eastAsia="en-US"/>
-        </w:rPr>
-      </w:pPr>
-      <w:hyperlink w:anchor="_Toc377144281" w:history="1">
-        <w:r>
-          <w:rPr>
-            <w:rStyle w:val="Hyperlink"/>
-            <w:lang w:val="it-IT"/>
-          </w:rPr>
-          <w:t>2</w:t>
-        </w:r>
-        <w:r>
-          <w:rPr>
-            <w:rFonts w:asciiTheme="minorHAnsi" w:eastAsiaTheme="minorEastAsia" w:hAnsiTheme="minorHAnsi" w:cstheme="minorBidi"/>
-            <w:b w:val="0"/>
-            <w:snapToGrid/>
-            <w:lang w:eastAsia="en-US"/>
-          </w:rPr>
-          <w:tab/>
-        </w:r>
-        <w:r>
-          <w:rPr>
-            <w:rStyle w:val="Hyperlink"/>
-            <w:lang w:val="it-IT"/>
-          </w:rPr>
-          <w:t>Rumenta utile per editing del document</w:t>
-        </w:r>
-        <w:r>
-          <w:rPr>
-            <w:webHidden/>
-          </w:rPr>
-          <w:tab/>
-        </w:r>
-        <w:r>
-          <w:rPr>
-            <w:webHidden/>
-          </w:rPr>
-          <w:fldChar w:fldCharType="begin"/>
-        </w:r>
-        <w:r>
-          <w:rPr>
-            <w:webHidden/>
-          </w:rPr>
-          <w:instrText xml:space="preserve"> PAGEREF _Toc377144281 \h </w:instrText>
+          <w:instrText xml:space="preserve"> PAGEREF _Toc377145176 \h </w:instrText>
         </w:r>
         <w:r>
           <w:rPr>
@@ -1612,6 +1537,81 @@
     </w:p>
     <w:p>
       <w:pPr>
+        <w:pStyle w:val="TOC1"/>
+        <w:rPr>
+          <w:rFonts w:asciiTheme="minorHAnsi" w:eastAsiaTheme="minorEastAsia" w:hAnsiTheme="minorHAnsi" w:cstheme="minorBidi"/>
+          <w:b w:val="0"/>
+          <w:snapToGrid/>
+          <w:lang w:eastAsia="en-US"/>
+        </w:rPr>
+      </w:pPr>
+      <w:hyperlink w:anchor="_Toc377145177" w:history="1">
+        <w:r>
+          <w:rPr>
+            <w:rStyle w:val="Hyperlink"/>
+          </w:rPr>
+          <w:t>2</w:t>
+        </w:r>
+        <w:r>
+          <w:rPr>
+            <w:rFonts w:asciiTheme="minorHAnsi" w:eastAsiaTheme="minorEastAsia" w:hAnsiTheme="minorHAnsi" w:cstheme="minorBidi"/>
+            <w:b w:val="0"/>
+            <w:snapToGrid/>
+            <w:lang w:eastAsia="en-US"/>
+          </w:rPr>
+          <w:tab/>
+        </w:r>
+        <w:r>
+          <w:rPr>
+            <w:rStyle w:val="Hyperlink"/>
+          </w:rPr>
+          <w:t>Rumenta utile per editing del document</w:t>
+        </w:r>
+        <w:r>
+          <w:rPr>
+            <w:webHidden/>
+          </w:rPr>
+          <w:tab/>
+        </w:r>
+        <w:r>
+          <w:rPr>
+            <w:webHidden/>
+          </w:rPr>
+          <w:fldChar w:fldCharType="begin"/>
+        </w:r>
+        <w:r>
+          <w:rPr>
+            <w:webHidden/>
+          </w:rPr>
+          <w:instrText xml:space="preserve"> PAGEREF _Toc377145177 \h </w:instrText>
+        </w:r>
+        <w:r>
+          <w:rPr>
+            <w:webHidden/>
+          </w:rPr>
+        </w:r>
+        <w:r>
+          <w:rPr>
+            <w:webHidden/>
+          </w:rPr>
+          <w:fldChar w:fldCharType="separate"/>
+        </w:r>
+        <w:r>
+          <w:rPr>
+            <w:webHidden/>
+          </w:rPr>
+          <w:t>4</w:t>
+        </w:r>
+        <w:r>
+          <w:rPr>
+            <w:webHidden/>
+          </w:rPr>
+          <w:fldChar w:fldCharType="end"/>
+        </w:r>
+      </w:hyperlink>
+    </w:p>
+    <w:p>
+      <w:pPr>
         <w:pStyle w:val="TOC2"/>
         <w:tabs>
           <w:tab w:val="left" w:pos="1474"/>
@@ -1623,7 +1623,7 @@
           <w:lang w:eastAsia="en-US"/>
         </w:rPr>
       </w:pPr>
-      <w:hyperlink w:anchor="_Toc377144282" w:history="1">
+      <w:hyperlink w:anchor="_Toc377145178" w:history="1">
         <w:r>
           <w:rPr>
             <w:rStyle w:val="Hyperlink"/>
@@ -1661,7 +1661,7 @@
           <w:rPr>
             <w:webHidden/>
           </w:rPr>
-          <w:instrText xml:space="preserve"> PAGEREF _Toc377144282 \h </w:instrText>
+          <w:instrText xml:space="preserve"> PAGEREF _Toc377145178 \h </w:instrText>
         </w:r>
         <w:r>
           <w:rPr>
@@ -1678,7 +1678,7 @@
           <w:rPr>
             <w:webHidden/>
           </w:rPr>
-          <w:t>3</w:t>
+          <w:t>4</w:t>
         </w:r>
         <w:r>
           <w:rPr>
@@ -1701,7 +1701,7 @@
           <w:lang w:eastAsia="en-US"/>
         </w:rPr>
       </w:pPr>
-      <w:hyperlink w:anchor="_Toc377144283" w:history="1">
+      <w:hyperlink w:anchor="_Toc377145179" w:history="1">
         <w:r>
           <w:rPr>
             <w:rStyle w:val="Hyperlink"/>
@@ -1739,7 +1739,7 @@
           <w:rPr>
             <w:webHidden/>
           </w:rPr>
-          <w:instrText xml:space="preserve"> PAGEREF _Toc377144283 \h </w:instrText>
+          <w:instrText xml:space="preserve"> PAGEREF _Toc377145179 \h </w:instrText>
         </w:r>
         <w:r>
           <w:rPr>
@@ -1756,7 +1756,7 @@
           <w:rPr>
             <w:webHidden/>
           </w:rPr>
-          <w:t>3</w:t>
+          <w:t>4</w:t>
         </w:r>
         <w:r>
           <w:rPr>
@@ -1776,7 +1776,7 @@
           <w:lang w:eastAsia="en-US"/>
         </w:rPr>
       </w:pPr>
-      <w:hyperlink w:anchor="_Toc377144284" w:history="1">
+      <w:hyperlink w:anchor="_Toc377145180" w:history="1">
         <w:r>
           <w:rPr>
             <w:rStyle w:val="Hyperlink"/>
@@ -1814,7 +1814,7 @@
           <w:rPr>
             <w:webHidden/>
           </w:rPr>
-          <w:instrText xml:space="preserve"> PAGEREF _Toc377144284 \h </w:instrText>
+          <w:instrText xml:space="preserve"> PAGEREF _Toc377145180 \h </w:instrText>
         </w:r>
         <w:r>
           <w:rPr>
@@ -1831,7 +1831,7 @@
           <w:rPr>
             <w:webHidden/>
           </w:rPr>
-          <w:t>3</w:t>
+          <w:t>4</w:t>
         </w:r>
         <w:r>
           <w:rPr>
@@ -1851,7 +1851,7 @@
           <w:lang w:eastAsia="en-US"/>
         </w:rPr>
       </w:pPr>
-      <w:hyperlink w:anchor="_Toc377144285" w:history="1">
+      <w:hyperlink w:anchor="_Toc377145181" w:history="1">
         <w:r>
           <w:rPr>
             <w:rStyle w:val="Hyperlink"/>
@@ -1889,7 +1889,7 @@
           <w:rPr>
             <w:webHidden/>
           </w:rPr>
-          <w:instrText xml:space="preserve"> PAGEREF _Toc377144285 \h </w:instrText>
+          <w:instrText xml:space="preserve"> PAGEREF _Toc377145181 \h </w:instrText>
         </w:r>
         <w:r>
           <w:rPr>
@@ -1906,7 +1906,7 @@
           <w:rPr>
             <w:webHidden/>
           </w:rPr>
-          <w:t>4</w:t>
+          <w:t>5</w:t>
         </w:r>
         <w:r>
           <w:rPr>
@@ -1961,12 +1961,12 @@
       <w:pPr>
         <w:pStyle w:val="Heading1"/>
       </w:pPr>
-      <w:bookmarkStart w:id="0" w:name="_Toc377144279"/>
+      <w:bookmarkStart w:id="1" w:name="_Toc377145175"/>
       <w:r>
         <w:lastRenderedPageBreak/>
         <w:t>The control loop application</w:t>
       </w:r>
-      <w:bookmarkEnd w:id="0"/>
+      <w:bookmarkEnd w:id="1"/>
     </w:p>
     <w:p>
       <w:pPr>
@@ -2023,13 +2023,7 @@
       </w:r>
       <w:proofErr w:type="gramEnd"/>
       <w:r>
-        <w:t xml:space="preserve">) starts the </w:t>
-      </w:r>
-      <w:r>
-        <w:t xml:space="preserve">EOMtheSystem </w:t>
-      </w:r>
-      <w:r>
-        <w:t>with the configured basic services and it launch</w:t>
+        <w:t>) starts the EOMtheSystem with the configured basic services and it launch</w:t>
       </w:r>
       <w:r>
         <w:t>es</w:t>
@@ -2275,8 +2269,6 @@
       <w:r>
         <w:t xml:space="preserve">(RUN) </w:t>
       </w:r>
-      <w:bookmarkStart w:id="1" w:name="_GoBack"/>
-      <w:bookmarkEnd w:id="1"/>
       <w:r>
         <w:t xml:space="preserve">with a period specified inside </w:t>
       </w:r>
@@ -2598,14 +2590,70 @@
       <w:pPr>
         <w:pStyle w:val="stytext"/>
       </w:pPr>
+      <w:r>
+        <w:rPr>
+          <w:noProof/>
+          <w:snapToGrid/>
+          <w:lang w:val="en-US" w:eastAsia="en-US"/>
+        </w:rPr>
+        <w:lastRenderedPageBreak/>
+        <w:drawing>
+          <wp:inline distT="0" distB="0" distL="0" distR="0">
+            <wp:extent cx="3194050" cy="5193665"/>
+            <wp:effectExtent l="0" t="0" r="6350" b="6985"/>
+            <wp:docPr id="3" name="Picture 3"/>
+            <wp:cNvGraphicFramePr>
+              <a:graphicFrameLocks xmlns:a="http://schemas.openxmlformats.org/drawingml/2006/main" noChangeAspect="1"/>
+            </wp:cNvGraphicFramePr>
+            <a:graphic xmlns:a="http://schemas.openxmlformats.org/drawingml/2006/main">
+              <a:graphicData uri="http://schemas.openxmlformats.org/drawingml/2006/picture">
+                <pic:pic xmlns:pic="http://schemas.openxmlformats.org/drawingml/2006/picture">
+                  <pic:nvPicPr>
+                    <pic:cNvPr id="0" name="Picture 1"/>
+                    <pic:cNvPicPr>
+                      <a:picLocks noChangeAspect="1" noChangeArrowheads="1"/>
+                    </pic:cNvPicPr>
+                  </pic:nvPicPr>
+                  <pic:blipFill>
+                    <a:blip r:embed="rId16">
+                      <a:extLst>
+                        <a:ext uri="{28A0092B-C50C-407E-A947-70E740481C1C}">
+                          <a14:useLocalDpi xmlns:a14="http://schemas.microsoft.com/office/drawing/2010/main" val="0"/>
+                        </a:ext>
+                      </a:extLst>
+                    </a:blip>
+                    <a:srcRect/>
+                    <a:stretch>
+                      <a:fillRect/>
+                    </a:stretch>
+                  </pic:blipFill>
+                  <pic:spPr bwMode="auto">
+                    <a:xfrm>
+                      <a:off x="0" y="0"/>
+                      <a:ext cx="3194050" cy="5193665"/>
+                    </a:xfrm>
+                    <a:prstGeom prst="rect">
+                      <a:avLst/>
+                    </a:prstGeom>
+                    <a:noFill/>
+                    <a:ln>
+                      <a:noFill/>
+                    </a:ln>
+                  </pic:spPr>
+                </pic:pic>
+              </a:graphicData>
+            </a:graphic>
+          </wp:inline>
+        </w:drawing>
+      </w:r>
     </w:p>
     <w:p>
       <w:pPr>
         <w:pStyle w:val="Heading2"/>
       </w:pPr>
-      <w:bookmarkStart w:id="2" w:name="_Toc377144280"/>
-      <w:r>
-        <w:t>To be done</w:t>
+      <w:bookmarkStart w:id="2" w:name="_Toc377145176"/>
+      <w:r>
+        <w:t>Configuration</w:t>
       </w:r>
       <w:bookmarkEnd w:id="2"/>
     </w:p>
@@ -2613,32 +2661,15 @@
       <w:pPr>
         <w:pStyle w:val="stytext"/>
       </w:pPr>
-      <w:proofErr w:type="spellStart"/>
-      <w:proofErr w:type="gramStart"/>
-      <w:r>
-        <w:t>Bla</w:t>
-      </w:r>
-      <w:proofErr w:type="spellEnd"/>
-      <w:r>
-        <w:t xml:space="preserve"> </w:t>
-      </w:r>
-      <w:proofErr w:type="spellStart"/>
-      <w:r>
-        <w:t>bla</w:t>
-      </w:r>
-      <w:proofErr w:type="spellEnd"/>
-      <w:r>
-        <w:t xml:space="preserve"> </w:t>
-      </w:r>
-      <w:proofErr w:type="spellStart"/>
-      <w:r>
-        <w:t>bla</w:t>
-      </w:r>
-      <w:proofErr w:type="spellEnd"/>
-      <w:r>
-        <w:t>.</w:t>
-      </w:r>
-      <w:proofErr w:type="gramEnd"/>
+      <w:r>
+        <w:t xml:space="preserve">What the application does inside the </w:t>
+      </w:r>
+      <w:r>
+        <w:t>EOMtheEMSrunner</w:t>
+      </w:r>
+      <w:r>
+        <w:t xml:space="preserve"> (and other objects) is configured by overriding weakly defined functions.</w:t>
+      </w:r>
     </w:p>
     <w:p>
       <w:pPr>
@@ -2649,37 +2680,97 @@
       <w:pPr>
         <w:pStyle w:val="stytext"/>
       </w:pPr>
+      <w:r>
+        <w:rPr>
+          <w:noProof/>
+          <w:snapToGrid/>
+          <w:lang w:val="en-US" w:eastAsia="en-US"/>
+        </w:rPr>
+        <w:drawing>
+          <wp:inline distT="0" distB="0" distL="0" distR="0">
+            <wp:extent cx="2609215" cy="1256030"/>
+            <wp:effectExtent l="0" t="0" r="635" b="1270"/>
+            <wp:docPr id="8" name="Picture 8"/>
+            <wp:cNvGraphicFramePr>
+              <a:graphicFrameLocks xmlns:a="http://schemas.openxmlformats.org/drawingml/2006/main" noChangeAspect="1"/>
+            </wp:cNvGraphicFramePr>
+            <a:graphic xmlns:a="http://schemas.openxmlformats.org/drawingml/2006/main">
+              <a:graphicData uri="http://schemas.openxmlformats.org/drawingml/2006/picture">
+                <pic:pic xmlns:pic="http://schemas.openxmlformats.org/drawingml/2006/picture">
+                  <pic:nvPicPr>
+                    <pic:cNvPr id="0" name="Picture 2"/>
+                    <pic:cNvPicPr>
+                      <a:picLocks noChangeAspect="1" noChangeArrowheads="1"/>
+                    </pic:cNvPicPr>
+                  </pic:nvPicPr>
+                  <pic:blipFill>
+                    <a:blip r:embed="rId17">
+                      <a:extLst>
+                        <a:ext uri="{28A0092B-C50C-407E-A947-70E740481C1C}">
+                          <a14:useLocalDpi xmlns:a14="http://schemas.microsoft.com/office/drawing/2010/main" val="0"/>
+                        </a:ext>
+                      </a:extLst>
+                    </a:blip>
+                    <a:srcRect/>
+                    <a:stretch>
+                      <a:fillRect/>
+                    </a:stretch>
+                  </pic:blipFill>
+                  <pic:spPr bwMode="auto">
+                    <a:xfrm>
+                      <a:off x="0" y="0"/>
+                      <a:ext cx="2609215" cy="1256030"/>
+                    </a:xfrm>
+                    <a:prstGeom prst="rect">
+                      <a:avLst/>
+                    </a:prstGeom>
+                    <a:noFill/>
+                    <a:ln>
+                      <a:noFill/>
+                    </a:ln>
+                  </pic:spPr>
+                </pic:pic>
+              </a:graphicData>
+            </a:graphic>
+          </wp:inline>
+        </w:drawing>
+      </w:r>
     </w:p>
     <w:p>
       <w:pPr>
+        <w:pStyle w:val="stytext"/>
+      </w:pPr>
+    </w:p>
+    <w:p>
+      <w:pPr>
         <w:pStyle w:val="sty1Heading"/>
         <w:rPr>
-          <w:lang w:val="it-IT"/>
+          <w:lang w:val="en-US"/>
         </w:rPr>
       </w:pPr>
-      <w:bookmarkStart w:id="3" w:name="_Toc377144281"/>
+      <w:bookmarkStart w:id="3" w:name="_Toc377145177"/>
+      <w:proofErr w:type="spellStart"/>
       <w:r>
         <w:rPr>
-          <w:lang w:val="it-IT"/>
+          <w:lang w:val="en-US"/>
         </w:rPr>
         <w:lastRenderedPageBreak/>
-        <w:t xml:space="preserve">Rumenta utile per editing del </w:t>
-      </w:r>
-      <w:proofErr w:type="spellStart"/>
+        <w:t>Rumenta</w:t>
+      </w:r>
+      <w:proofErr w:type="spellEnd"/>
       <w:r>
         <w:rPr>
-          <w:lang w:val="it-IT"/>
+          <w:lang w:val="en-US"/>
         </w:rPr>
-        <w:t>document</w:t>
+        <w:t xml:space="preserve"> utile per editing del document</w:t>
       </w:r>
       <w:bookmarkEnd w:id="3"/>
-      <w:proofErr w:type="spellEnd"/>
     </w:p>
     <w:p>
       <w:pPr>
         <w:pStyle w:val="stytext"/>
         <w:rPr>
-          <w:lang w:val="it-IT"/>
+          <w:lang w:val="en-US"/>
         </w:rPr>
       </w:pPr>
     </w:p>
@@ -3893,7 +3984,7 @@
       <w:pPr>
         <w:pStyle w:val="Heading2"/>
       </w:pPr>
-      <w:bookmarkStart w:id="4" w:name="_Toc377144282"/>
+      <w:bookmarkStart w:id="4" w:name="_Toc377145178"/>
       <w:proofErr w:type="spellStart"/>
       <w:proofErr w:type="gramStart"/>
       <w:r>
@@ -3928,7 +4019,7 @@
       <w:pPr>
         <w:pStyle w:val="Heading2"/>
       </w:pPr>
-      <w:bookmarkStart w:id="5" w:name="_Toc377144283"/>
+      <w:bookmarkStart w:id="5" w:name="_Toc377145179"/>
       <w:proofErr w:type="spellStart"/>
       <w:proofErr w:type="gramStart"/>
       <w:r>
@@ -3971,7 +4062,7 @@
       <w:pPr>
         <w:pStyle w:val="Heading3"/>
       </w:pPr>
-      <w:bookmarkStart w:id="6" w:name="_Toc377144284"/>
+      <w:bookmarkStart w:id="6" w:name="_Toc377145180"/>
       <w:r>
         <w:t>UDP protocol for EMS service</w:t>
       </w:r>
@@ -4662,7 +4753,7 @@
       <w:pPr>
         <w:pStyle w:val="Heading3"/>
       </w:pPr>
-      <w:bookmarkStart w:id="7" w:name="_Toc377144285"/>
+      <w:bookmarkStart w:id="7" w:name="_Toc377145181"/>
       <w:r>
         <w:t>UDP protocol for CAN gateway service</w:t>
       </w:r>
@@ -7990,7 +8081,7 @@
       </w:pPr>
     </w:p>
     <w:sectPr>
-      <w:footerReference w:type="default" r:id="rId16"/>
+      <w:footerReference w:type="default" r:id="rId18"/>
       <w:pgSz w:w="11906" w:h="16838" w:code="9"/>
       <w:pgMar w:top="1701" w:right="1134" w:bottom="1418" w:left="1134" w:header="567" w:footer="567" w:gutter="0"/>
       <w:pgNumType w:start="1"/>
@@ -16156,7 +16247,7 @@
 </file>
 
 <file path=customXml/itemProps1.xml><?xml version="1.0" encoding="utf-8"?>
-<ds:datastoreItem xmlns:ds="http://schemas.openxmlformats.org/officeDocument/2006/customXml" ds:itemID="{C61E4B76-BC1E-461E-ADD3-A0CC81205C09}">
+<ds:datastoreItem xmlns:ds="http://schemas.openxmlformats.org/officeDocument/2006/customXml" ds:itemID="{78A27F8B-966A-46DB-A9BF-6DDC42C4FD5F}">
   <ds:schemaRefs>
     <ds:schemaRef ds:uri="http://schemas.openxmlformats.org/officeDocument/2006/bibliography"/>
   </ds:schemaRefs>
